--- a/Recursos/Otros/Estudios y citas.docx
+++ b/Recursos/Otros/Estudios y citas.docx
@@ -242,7 +242,147 @@
           <w:szCs w:val="28"/>
           <w:lang w:val="en-US"/>
         </w:rPr>
-        <w:t xml:space="preserve">Un análisis poblacional concluyó que los niños con TDAH obtienen </w:t>
+        <w:t xml:space="preserve">Un </w:t>
+      </w:r>
+      <w:r>
+        <w:rPr>
+          <w:rFonts w:ascii="Cambria" w:hAnsi="Cambria" w:eastAsia="Cambria" w:cs="Cambria"/>
+          <w:noProof w:val="0"/>
+          <w:sz w:val="28"/>
+          <w:szCs w:val="28"/>
+          <w:lang w:val="en-US"/>
+        </w:rPr>
+        <w:t>análisis</w:t>
+      </w:r>
+      <w:r>
+        <w:rPr>
+          <w:rFonts w:ascii="Cambria" w:hAnsi="Cambria" w:eastAsia="Cambria" w:cs="Cambria"/>
+          <w:noProof w:val="0"/>
+          <w:sz w:val="28"/>
+          <w:szCs w:val="28"/>
+          <w:lang w:val="en-US"/>
+        </w:rPr>
+        <w:t xml:space="preserve"> </w:t>
+      </w:r>
+      <w:r>
+        <w:rPr>
+          <w:rFonts w:ascii="Cambria" w:hAnsi="Cambria" w:eastAsia="Cambria" w:cs="Cambria"/>
+          <w:noProof w:val="0"/>
+          <w:sz w:val="28"/>
+          <w:szCs w:val="28"/>
+          <w:lang w:val="en-US"/>
+        </w:rPr>
+        <w:t>poblacional</w:t>
+      </w:r>
+      <w:r>
+        <w:rPr>
+          <w:rFonts w:ascii="Cambria" w:hAnsi="Cambria" w:eastAsia="Cambria" w:cs="Cambria"/>
+          <w:noProof w:val="0"/>
+          <w:sz w:val="28"/>
+          <w:szCs w:val="28"/>
+          <w:lang w:val="en-US"/>
+        </w:rPr>
+        <w:t xml:space="preserve"> </w:t>
+      </w:r>
+      <w:r>
+        <w:rPr>
+          <w:rFonts w:ascii="Cambria" w:hAnsi="Cambria" w:eastAsia="Cambria" w:cs="Cambria"/>
+          <w:noProof w:val="0"/>
+          <w:sz w:val="28"/>
+          <w:szCs w:val="28"/>
+          <w:lang w:val="en-US"/>
+        </w:rPr>
+        <w:t>concluyó</w:t>
+      </w:r>
+      <w:r>
+        <w:rPr>
+          <w:rFonts w:ascii="Cambria" w:hAnsi="Cambria" w:eastAsia="Cambria" w:cs="Cambria"/>
+          <w:noProof w:val="0"/>
+          <w:sz w:val="28"/>
+          <w:szCs w:val="28"/>
+          <w:lang w:val="en-US"/>
+        </w:rPr>
+        <w:t xml:space="preserve"> </w:t>
+      </w:r>
+      <w:r>
+        <w:rPr>
+          <w:rFonts w:ascii="Cambria" w:hAnsi="Cambria" w:eastAsia="Cambria" w:cs="Cambria"/>
+          <w:noProof w:val="0"/>
+          <w:sz w:val="28"/>
+          <w:szCs w:val="28"/>
+          <w:lang w:val="en-US"/>
+        </w:rPr>
+        <w:t>que</w:t>
+      </w:r>
+      <w:r>
+        <w:rPr>
+          <w:rFonts w:ascii="Cambria" w:hAnsi="Cambria" w:eastAsia="Cambria" w:cs="Cambria"/>
+          <w:noProof w:val="0"/>
+          <w:sz w:val="28"/>
+          <w:szCs w:val="28"/>
+          <w:lang w:val="en-US"/>
+        </w:rPr>
+        <w:t xml:space="preserve"> </w:t>
+      </w:r>
+      <w:r>
+        <w:rPr>
+          <w:rFonts w:ascii="Cambria" w:hAnsi="Cambria" w:eastAsia="Cambria" w:cs="Cambria"/>
+          <w:noProof w:val="0"/>
+          <w:sz w:val="28"/>
+          <w:szCs w:val="28"/>
+          <w:lang w:val="en-US"/>
+        </w:rPr>
+        <w:t>los</w:t>
+      </w:r>
+      <w:r>
+        <w:rPr>
+          <w:rFonts w:ascii="Cambria" w:hAnsi="Cambria" w:eastAsia="Cambria" w:cs="Cambria"/>
+          <w:noProof w:val="0"/>
+          <w:sz w:val="28"/>
+          <w:szCs w:val="28"/>
+          <w:lang w:val="en-US"/>
+        </w:rPr>
+        <w:t xml:space="preserve"> </w:t>
+      </w:r>
+      <w:r>
+        <w:rPr>
+          <w:rFonts w:ascii="Cambria" w:hAnsi="Cambria" w:eastAsia="Cambria" w:cs="Cambria"/>
+          <w:noProof w:val="0"/>
+          <w:sz w:val="28"/>
+          <w:szCs w:val="28"/>
+          <w:lang w:val="en-US"/>
+        </w:rPr>
+        <w:t>niños</w:t>
+      </w:r>
+      <w:r>
+        <w:rPr>
+          <w:rFonts w:ascii="Cambria" w:hAnsi="Cambria" w:eastAsia="Cambria" w:cs="Cambria"/>
+          <w:noProof w:val="0"/>
+          <w:sz w:val="28"/>
+          <w:szCs w:val="28"/>
+          <w:lang w:val="en-US"/>
+        </w:rPr>
+        <w:t xml:space="preserve"> con TDAH </w:t>
+      </w:r>
+      <w:r>
+        <w:rPr>
+          <w:rFonts w:ascii="Cambria" w:hAnsi="Cambria" w:eastAsia="Cambria" w:cs="Cambria"/>
+          <w:noProof w:val="0"/>
+          <w:sz w:val="28"/>
+          <w:szCs w:val="28"/>
+          <w:lang w:val="en-US"/>
+        </w:rPr>
+        <w:t>obtienen</w:t>
+      </w:r>
+      <w:r>
+        <w:rPr>
+          <w:rFonts w:ascii="Cambria" w:hAnsi="Cambria" w:eastAsia="Cambria" w:cs="Cambria"/>
+          <w:noProof w:val="0"/>
+          <w:sz w:val="28"/>
+          <w:szCs w:val="28"/>
+          <w:lang w:val="en-US"/>
+        </w:rPr>
+        <w:t xml:space="preserve"> </w:t>
       </w:r>
       <w:r>
         <w:rPr>
@@ -254,17 +394,7 @@
           <w:szCs w:val="28"/>
           <w:lang w:val="en-US"/>
         </w:rPr>
-        <w:t>peores calificaciones en todas las materias</w:t>
-      </w:r>
-      <w:r>
-        <w:rPr>
-          <w:rFonts w:ascii="Cambria" w:hAnsi="Cambria" w:eastAsia="Cambria" w:cs="Cambria"/>
-          <w:noProof w:val="0"/>
-          <w:sz w:val="28"/>
-          <w:szCs w:val="28"/>
-          <w:lang w:val="en-US"/>
-        </w:rPr>
-        <w:t xml:space="preserve">, pero el impacto es significativamente mayor en materias </w:t>
+        <w:t>peores</w:t>
       </w:r>
       <w:r>
         <w:rPr>
@@ -276,17 +406,7 @@
           <w:szCs w:val="28"/>
           <w:lang w:val="en-US"/>
         </w:rPr>
-        <w:t>teóricas</w:t>
-      </w:r>
-      <w:r>
-        <w:rPr>
-          <w:rFonts w:ascii="Cambria" w:hAnsi="Cambria" w:eastAsia="Cambria" w:cs="Cambria"/>
-          <w:noProof w:val="0"/>
-          <w:sz w:val="28"/>
-          <w:szCs w:val="28"/>
-          <w:lang w:val="en-US"/>
-        </w:rPr>
-        <w:t xml:space="preserve"> como </w:t>
+        <w:t xml:space="preserve"> </w:t>
       </w:r>
       <w:r>
         <w:rPr>
@@ -298,19 +418,479 @@
           <w:szCs w:val="28"/>
           <w:lang w:val="en-US"/>
         </w:rPr>
-        <w:t>matemáticas y ciencias</w:t>
-      </w:r>
-      <w:r>
-        <w:rPr>
-          <w:rFonts w:ascii="Cambria" w:hAnsi="Cambria" w:eastAsia="Cambria" w:cs="Cambria"/>
-          <w:noProof w:val="0"/>
-          <w:sz w:val="28"/>
-          <w:szCs w:val="28"/>
-          <w:lang w:val="en-US"/>
-        </w:rPr>
-        <w:t xml:space="preserve">, en comparación con asignaturas prácticas como educación física, música o artes. </w:t>
-      </w:r>
-      <w:hyperlink r:id="R87e18d22ddd24489">
+        <w:t>calificaciones</w:t>
+      </w:r>
+      <w:r>
+        <w:rPr>
+          <w:rFonts w:ascii="Cambria" w:hAnsi="Cambria" w:eastAsia="Cambria" w:cs="Cambria"/>
+          <w:b w:val="1"/>
+          <w:bCs w:val="1"/>
+          <w:noProof w:val="0"/>
+          <w:sz w:val="28"/>
+          <w:szCs w:val="28"/>
+          <w:lang w:val="en-US"/>
+        </w:rPr>
+        <w:t xml:space="preserve"> </w:t>
+      </w:r>
+      <w:r>
+        <w:rPr>
+          <w:rFonts w:ascii="Cambria" w:hAnsi="Cambria" w:eastAsia="Cambria" w:cs="Cambria"/>
+          <w:b w:val="1"/>
+          <w:bCs w:val="1"/>
+          <w:noProof w:val="0"/>
+          <w:sz w:val="28"/>
+          <w:szCs w:val="28"/>
+          <w:lang w:val="en-US"/>
+        </w:rPr>
+        <w:t>en</w:t>
+      </w:r>
+      <w:r>
+        <w:rPr>
+          <w:rFonts w:ascii="Cambria" w:hAnsi="Cambria" w:eastAsia="Cambria" w:cs="Cambria"/>
+          <w:b w:val="1"/>
+          <w:bCs w:val="1"/>
+          <w:noProof w:val="0"/>
+          <w:sz w:val="28"/>
+          <w:szCs w:val="28"/>
+          <w:lang w:val="en-US"/>
+        </w:rPr>
+        <w:t xml:space="preserve"> </w:t>
+      </w:r>
+      <w:r>
+        <w:rPr>
+          <w:rFonts w:ascii="Cambria" w:hAnsi="Cambria" w:eastAsia="Cambria" w:cs="Cambria"/>
+          <w:b w:val="1"/>
+          <w:bCs w:val="1"/>
+          <w:noProof w:val="0"/>
+          <w:sz w:val="28"/>
+          <w:szCs w:val="28"/>
+          <w:lang w:val="en-US"/>
+        </w:rPr>
+        <w:t>todas</w:t>
+      </w:r>
+      <w:r>
+        <w:rPr>
+          <w:rFonts w:ascii="Cambria" w:hAnsi="Cambria" w:eastAsia="Cambria" w:cs="Cambria"/>
+          <w:b w:val="1"/>
+          <w:bCs w:val="1"/>
+          <w:noProof w:val="0"/>
+          <w:sz w:val="28"/>
+          <w:szCs w:val="28"/>
+          <w:lang w:val="en-US"/>
+        </w:rPr>
+        <w:t xml:space="preserve"> las </w:t>
+      </w:r>
+      <w:r>
+        <w:rPr>
+          <w:rFonts w:ascii="Cambria" w:hAnsi="Cambria" w:eastAsia="Cambria" w:cs="Cambria"/>
+          <w:b w:val="1"/>
+          <w:bCs w:val="1"/>
+          <w:noProof w:val="0"/>
+          <w:sz w:val="28"/>
+          <w:szCs w:val="28"/>
+          <w:lang w:val="en-US"/>
+        </w:rPr>
+        <w:t>materias</w:t>
+      </w:r>
+      <w:r>
+        <w:rPr>
+          <w:rFonts w:ascii="Cambria" w:hAnsi="Cambria" w:eastAsia="Cambria" w:cs="Cambria"/>
+          <w:noProof w:val="0"/>
+          <w:sz w:val="28"/>
+          <w:szCs w:val="28"/>
+          <w:lang w:val="en-US"/>
+        </w:rPr>
+        <w:t xml:space="preserve">, </w:t>
+      </w:r>
+      <w:r>
+        <w:rPr>
+          <w:rFonts w:ascii="Cambria" w:hAnsi="Cambria" w:eastAsia="Cambria" w:cs="Cambria"/>
+          <w:noProof w:val="0"/>
+          <w:sz w:val="28"/>
+          <w:szCs w:val="28"/>
+          <w:lang w:val="en-US"/>
+        </w:rPr>
+        <w:t>pero</w:t>
+      </w:r>
+      <w:r>
+        <w:rPr>
+          <w:rFonts w:ascii="Cambria" w:hAnsi="Cambria" w:eastAsia="Cambria" w:cs="Cambria"/>
+          <w:noProof w:val="0"/>
+          <w:sz w:val="28"/>
+          <w:szCs w:val="28"/>
+          <w:lang w:val="en-US"/>
+        </w:rPr>
+        <w:t xml:space="preserve"> </w:t>
+      </w:r>
+      <w:r>
+        <w:rPr>
+          <w:rFonts w:ascii="Cambria" w:hAnsi="Cambria" w:eastAsia="Cambria" w:cs="Cambria"/>
+          <w:noProof w:val="0"/>
+          <w:sz w:val="28"/>
+          <w:szCs w:val="28"/>
+          <w:lang w:val="en-US"/>
+        </w:rPr>
+        <w:t>el</w:t>
+      </w:r>
+      <w:r>
+        <w:rPr>
+          <w:rFonts w:ascii="Cambria" w:hAnsi="Cambria" w:eastAsia="Cambria" w:cs="Cambria"/>
+          <w:noProof w:val="0"/>
+          <w:sz w:val="28"/>
+          <w:szCs w:val="28"/>
+          <w:lang w:val="en-US"/>
+        </w:rPr>
+        <w:t xml:space="preserve"> </w:t>
+      </w:r>
+      <w:r>
+        <w:rPr>
+          <w:rFonts w:ascii="Cambria" w:hAnsi="Cambria" w:eastAsia="Cambria" w:cs="Cambria"/>
+          <w:noProof w:val="0"/>
+          <w:sz w:val="28"/>
+          <w:szCs w:val="28"/>
+          <w:lang w:val="en-US"/>
+        </w:rPr>
+        <w:t>impacto</w:t>
+      </w:r>
+      <w:r>
+        <w:rPr>
+          <w:rFonts w:ascii="Cambria" w:hAnsi="Cambria" w:eastAsia="Cambria" w:cs="Cambria"/>
+          <w:noProof w:val="0"/>
+          <w:sz w:val="28"/>
+          <w:szCs w:val="28"/>
+          <w:lang w:val="en-US"/>
+        </w:rPr>
+        <w:t xml:space="preserve"> es </w:t>
+      </w:r>
+      <w:r>
+        <w:rPr>
+          <w:rFonts w:ascii="Cambria" w:hAnsi="Cambria" w:eastAsia="Cambria" w:cs="Cambria"/>
+          <w:noProof w:val="0"/>
+          <w:sz w:val="28"/>
+          <w:szCs w:val="28"/>
+          <w:lang w:val="en-US"/>
+        </w:rPr>
+        <w:t>significativamente</w:t>
+      </w:r>
+      <w:r>
+        <w:rPr>
+          <w:rFonts w:ascii="Cambria" w:hAnsi="Cambria" w:eastAsia="Cambria" w:cs="Cambria"/>
+          <w:noProof w:val="0"/>
+          <w:sz w:val="28"/>
+          <w:szCs w:val="28"/>
+          <w:lang w:val="en-US"/>
+        </w:rPr>
+        <w:t xml:space="preserve"> mayor </w:t>
+      </w:r>
+      <w:r>
+        <w:rPr>
+          <w:rFonts w:ascii="Cambria" w:hAnsi="Cambria" w:eastAsia="Cambria" w:cs="Cambria"/>
+          <w:noProof w:val="0"/>
+          <w:sz w:val="28"/>
+          <w:szCs w:val="28"/>
+          <w:lang w:val="en-US"/>
+        </w:rPr>
+        <w:t>en</w:t>
+      </w:r>
+      <w:r>
+        <w:rPr>
+          <w:rFonts w:ascii="Cambria" w:hAnsi="Cambria" w:eastAsia="Cambria" w:cs="Cambria"/>
+          <w:noProof w:val="0"/>
+          <w:sz w:val="28"/>
+          <w:szCs w:val="28"/>
+          <w:lang w:val="en-US"/>
+        </w:rPr>
+        <w:t xml:space="preserve"> </w:t>
+      </w:r>
+      <w:r>
+        <w:rPr>
+          <w:rFonts w:ascii="Cambria" w:hAnsi="Cambria" w:eastAsia="Cambria" w:cs="Cambria"/>
+          <w:noProof w:val="0"/>
+          <w:sz w:val="28"/>
+          <w:szCs w:val="28"/>
+          <w:lang w:val="en-US"/>
+        </w:rPr>
+        <w:t>materias</w:t>
+      </w:r>
+      <w:r>
+        <w:rPr>
+          <w:rFonts w:ascii="Cambria" w:hAnsi="Cambria" w:eastAsia="Cambria" w:cs="Cambria"/>
+          <w:noProof w:val="0"/>
+          <w:sz w:val="28"/>
+          <w:szCs w:val="28"/>
+          <w:lang w:val="en-US"/>
+        </w:rPr>
+        <w:t xml:space="preserve"> </w:t>
+      </w:r>
+      <w:r>
+        <w:rPr>
+          <w:rFonts w:ascii="Cambria" w:hAnsi="Cambria" w:eastAsia="Cambria" w:cs="Cambria"/>
+          <w:b w:val="1"/>
+          <w:bCs w:val="1"/>
+          <w:noProof w:val="0"/>
+          <w:sz w:val="28"/>
+          <w:szCs w:val="28"/>
+          <w:lang w:val="en-US"/>
+        </w:rPr>
+        <w:t>teóricas</w:t>
+      </w:r>
+      <w:r>
+        <w:rPr>
+          <w:rFonts w:ascii="Cambria" w:hAnsi="Cambria" w:eastAsia="Cambria" w:cs="Cambria"/>
+          <w:noProof w:val="0"/>
+          <w:sz w:val="28"/>
+          <w:szCs w:val="28"/>
+          <w:lang w:val="en-US"/>
+        </w:rPr>
+        <w:t xml:space="preserve"> </w:t>
+      </w:r>
+      <w:r>
+        <w:rPr>
+          <w:rFonts w:ascii="Cambria" w:hAnsi="Cambria" w:eastAsia="Cambria" w:cs="Cambria"/>
+          <w:noProof w:val="0"/>
+          <w:sz w:val="28"/>
+          <w:szCs w:val="28"/>
+          <w:lang w:val="en-US"/>
+        </w:rPr>
+        <w:t>como</w:t>
+      </w:r>
+      <w:r>
+        <w:rPr>
+          <w:rFonts w:ascii="Cambria" w:hAnsi="Cambria" w:eastAsia="Cambria" w:cs="Cambria"/>
+          <w:noProof w:val="0"/>
+          <w:sz w:val="28"/>
+          <w:szCs w:val="28"/>
+          <w:lang w:val="en-US"/>
+        </w:rPr>
+        <w:t xml:space="preserve"> </w:t>
+      </w:r>
+      <w:r>
+        <w:rPr>
+          <w:rFonts w:ascii="Cambria" w:hAnsi="Cambria" w:eastAsia="Cambria" w:cs="Cambria"/>
+          <w:b w:val="1"/>
+          <w:bCs w:val="1"/>
+          <w:noProof w:val="0"/>
+          <w:sz w:val="28"/>
+          <w:szCs w:val="28"/>
+          <w:lang w:val="en-US"/>
+        </w:rPr>
+        <w:t>matemáticas</w:t>
+      </w:r>
+      <w:r>
+        <w:rPr>
+          <w:rFonts w:ascii="Cambria" w:hAnsi="Cambria" w:eastAsia="Cambria" w:cs="Cambria"/>
+          <w:b w:val="1"/>
+          <w:bCs w:val="1"/>
+          <w:noProof w:val="0"/>
+          <w:sz w:val="28"/>
+          <w:szCs w:val="28"/>
+          <w:lang w:val="en-US"/>
+        </w:rPr>
+        <w:t xml:space="preserve"> y </w:t>
+      </w:r>
+      <w:r>
+        <w:rPr>
+          <w:rFonts w:ascii="Cambria" w:hAnsi="Cambria" w:eastAsia="Cambria" w:cs="Cambria"/>
+          <w:b w:val="1"/>
+          <w:bCs w:val="1"/>
+          <w:noProof w:val="0"/>
+          <w:sz w:val="28"/>
+          <w:szCs w:val="28"/>
+          <w:lang w:val="en-US"/>
+        </w:rPr>
+        <w:t>ciencias</w:t>
+      </w:r>
+      <w:r>
+        <w:rPr>
+          <w:rFonts w:ascii="Cambria" w:hAnsi="Cambria" w:eastAsia="Cambria" w:cs="Cambria"/>
+          <w:noProof w:val="0"/>
+          <w:sz w:val="28"/>
+          <w:szCs w:val="28"/>
+          <w:lang w:val="en-US"/>
+        </w:rPr>
+        <w:t xml:space="preserve">, </w:t>
+      </w:r>
+      <w:r>
+        <w:rPr>
+          <w:rFonts w:ascii="Cambria" w:hAnsi="Cambria" w:eastAsia="Cambria" w:cs="Cambria"/>
+          <w:noProof w:val="0"/>
+          <w:sz w:val="28"/>
+          <w:szCs w:val="28"/>
+          <w:lang w:val="en-US"/>
+        </w:rPr>
+        <w:t>en</w:t>
+      </w:r>
+      <w:r>
+        <w:rPr>
+          <w:rFonts w:ascii="Cambria" w:hAnsi="Cambria" w:eastAsia="Cambria" w:cs="Cambria"/>
+          <w:noProof w:val="0"/>
+          <w:sz w:val="28"/>
+          <w:szCs w:val="28"/>
+          <w:lang w:val="en-US"/>
+        </w:rPr>
+        <w:t xml:space="preserve"> </w:t>
+      </w:r>
+      <w:r>
+        <w:rPr>
+          <w:rFonts w:ascii="Cambria" w:hAnsi="Cambria" w:eastAsia="Cambria" w:cs="Cambria"/>
+          <w:noProof w:val="0"/>
+          <w:sz w:val="28"/>
+          <w:szCs w:val="28"/>
+          <w:lang w:val="en-US"/>
+        </w:rPr>
+        <w:t>comparación</w:t>
+      </w:r>
+      <w:r>
+        <w:rPr>
+          <w:rFonts w:ascii="Cambria" w:hAnsi="Cambria" w:eastAsia="Cambria" w:cs="Cambria"/>
+          <w:noProof w:val="0"/>
+          <w:sz w:val="28"/>
+          <w:szCs w:val="28"/>
+          <w:lang w:val="en-US"/>
+        </w:rPr>
+        <w:t xml:space="preserve"> con </w:t>
+      </w:r>
+      <w:r>
+        <w:rPr>
+          <w:rFonts w:ascii="Cambria" w:hAnsi="Cambria" w:eastAsia="Cambria" w:cs="Cambria"/>
+          <w:noProof w:val="0"/>
+          <w:sz w:val="28"/>
+          <w:szCs w:val="28"/>
+          <w:lang w:val="en-US"/>
+        </w:rPr>
+        <w:t>asignaturas</w:t>
+      </w:r>
+      <w:r>
+        <w:rPr>
+          <w:rFonts w:ascii="Cambria" w:hAnsi="Cambria" w:eastAsia="Cambria" w:cs="Cambria"/>
+          <w:noProof w:val="0"/>
+          <w:sz w:val="28"/>
+          <w:szCs w:val="28"/>
+          <w:lang w:val="en-US"/>
+        </w:rPr>
+        <w:t xml:space="preserve"> </w:t>
+      </w:r>
+      <w:r>
+        <w:rPr>
+          <w:rFonts w:ascii="Cambria" w:hAnsi="Cambria" w:eastAsia="Cambria" w:cs="Cambria"/>
+          <w:noProof w:val="0"/>
+          <w:sz w:val="28"/>
+          <w:szCs w:val="28"/>
+          <w:lang w:val="en-US"/>
+        </w:rPr>
+        <w:t>prácticas</w:t>
+      </w:r>
+      <w:r>
+        <w:rPr>
+          <w:rFonts w:ascii="Cambria" w:hAnsi="Cambria" w:eastAsia="Cambria" w:cs="Cambria"/>
+          <w:noProof w:val="0"/>
+          <w:sz w:val="28"/>
+          <w:szCs w:val="28"/>
+          <w:lang w:val="en-US"/>
+        </w:rPr>
+        <w:t xml:space="preserve"> </w:t>
+      </w:r>
+      <w:r>
+        <w:rPr>
+          <w:rFonts w:ascii="Cambria" w:hAnsi="Cambria" w:eastAsia="Cambria" w:cs="Cambria"/>
+          <w:noProof w:val="0"/>
+          <w:sz w:val="28"/>
+          <w:szCs w:val="28"/>
+          <w:lang w:val="en-US"/>
+        </w:rPr>
+        <w:t>como</w:t>
+      </w:r>
+      <w:r>
+        <w:rPr>
+          <w:rFonts w:ascii="Cambria" w:hAnsi="Cambria" w:eastAsia="Cambria" w:cs="Cambria"/>
+          <w:noProof w:val="0"/>
+          <w:sz w:val="28"/>
+          <w:szCs w:val="28"/>
+          <w:lang w:val="en-US"/>
+        </w:rPr>
+        <w:t xml:space="preserve"> </w:t>
+      </w:r>
+      <w:r>
+        <w:rPr>
+          <w:rFonts w:ascii="Cambria" w:hAnsi="Cambria" w:eastAsia="Cambria" w:cs="Cambria"/>
+          <w:noProof w:val="0"/>
+          <w:sz w:val="28"/>
+          <w:szCs w:val="28"/>
+          <w:lang w:val="en-US"/>
+        </w:rPr>
+        <w:t>educación</w:t>
+      </w:r>
+      <w:r>
+        <w:rPr>
+          <w:rFonts w:ascii="Cambria" w:hAnsi="Cambria" w:eastAsia="Cambria" w:cs="Cambria"/>
+          <w:noProof w:val="0"/>
+          <w:sz w:val="28"/>
+          <w:szCs w:val="28"/>
+          <w:lang w:val="en-US"/>
+        </w:rPr>
+        <w:t xml:space="preserve"> </w:t>
+      </w:r>
+      <w:r>
+        <w:rPr>
+          <w:rFonts w:ascii="Cambria" w:hAnsi="Cambria" w:eastAsia="Cambria" w:cs="Cambria"/>
+          <w:noProof w:val="0"/>
+          <w:sz w:val="28"/>
+          <w:szCs w:val="28"/>
+          <w:lang w:val="en-US"/>
+        </w:rPr>
+        <w:t>física</w:t>
+      </w:r>
+      <w:r>
+        <w:rPr>
+          <w:rFonts w:ascii="Cambria" w:hAnsi="Cambria" w:eastAsia="Cambria" w:cs="Cambria"/>
+          <w:noProof w:val="0"/>
+          <w:sz w:val="28"/>
+          <w:szCs w:val="28"/>
+          <w:lang w:val="en-US"/>
+        </w:rPr>
+        <w:t xml:space="preserve">, </w:t>
+      </w:r>
+      <w:r>
+        <w:rPr>
+          <w:rFonts w:ascii="Cambria" w:hAnsi="Cambria" w:eastAsia="Cambria" w:cs="Cambria"/>
+          <w:noProof w:val="0"/>
+          <w:sz w:val="28"/>
+          <w:szCs w:val="28"/>
+          <w:lang w:val="en-US"/>
+        </w:rPr>
+        <w:t>música</w:t>
+      </w:r>
+      <w:r>
+        <w:rPr>
+          <w:rFonts w:ascii="Cambria" w:hAnsi="Cambria" w:eastAsia="Cambria" w:cs="Cambria"/>
+          <w:noProof w:val="0"/>
+          <w:sz w:val="28"/>
+          <w:szCs w:val="28"/>
+          <w:lang w:val="en-US"/>
+        </w:rPr>
+        <w:t xml:space="preserve"> o </w:t>
+      </w:r>
+      <w:r>
+        <w:rPr>
+          <w:rFonts w:ascii="Cambria" w:hAnsi="Cambria" w:eastAsia="Cambria" w:cs="Cambria"/>
+          <w:noProof w:val="0"/>
+          <w:sz w:val="28"/>
+          <w:szCs w:val="28"/>
+          <w:lang w:val="en-US"/>
+        </w:rPr>
+        <w:t>artes</w:t>
+      </w:r>
+      <w:r>
+        <w:rPr>
+          <w:rFonts w:ascii="Cambria" w:hAnsi="Cambria" w:eastAsia="Cambria" w:cs="Cambria"/>
+          <w:noProof w:val="0"/>
+          <w:sz w:val="28"/>
+          <w:szCs w:val="28"/>
+          <w:lang w:val="en-US"/>
+        </w:rPr>
+        <w:t xml:space="preserve">. </w:t>
+      </w:r>
+      <w:hyperlink r:id="R44ddafcfc8b7494a">
         <w:r>
           <w:rPr>
             <w:rStyle w:val="Hyperlink"/>
@@ -334,6 +914,842 @@
         <w:t xml:space="preserve"> </w:t>
       </w:r>
     </w:p>
+    <w:p>
+      <w:pPr>
+        <w:rPr>
+          <w:rFonts w:ascii="Cambria" w:hAnsi="Cambria" w:eastAsia="Cambria" w:cs="Cambria"/>
+          <w:noProof w:val="0"/>
+          <w:sz w:val="28"/>
+          <w:szCs w:val="28"/>
+          <w:lang w:val="en-US"/>
+        </w:rPr>
+      </w:pPr>
+    </w:p>
+    <w:p>
+      <w:pPr>
+        <w:rPr>
+          <w:rFonts w:ascii="Cambria" w:hAnsi="Cambria" w:eastAsia="Cambria" w:cs="Cambria"/>
+          <w:noProof w:val="0"/>
+          <w:sz w:val="28"/>
+          <w:szCs w:val="28"/>
+          <w:lang w:val="en-US"/>
+        </w:rPr>
+      </w:pPr>
+    </w:p>
+    <w:p>
+      <w:pPr>
+        <w:rPr>
+          <w:rFonts w:ascii="Cambria" w:hAnsi="Cambria" w:eastAsia="Cambria" w:cs="Cambria"/>
+          <w:noProof w:val="0"/>
+          <w:sz w:val="28"/>
+          <w:szCs w:val="28"/>
+          <w:lang w:val="en-US"/>
+        </w:rPr>
+      </w:pPr>
+    </w:p>
+    <w:p>
+      <w:pPr>
+        <w:rPr>
+          <w:rFonts w:ascii="Cambria" w:hAnsi="Cambria" w:eastAsia="Cambria" w:cs="Cambria"/>
+          <w:noProof w:val="0"/>
+          <w:sz w:val="28"/>
+          <w:szCs w:val="28"/>
+          <w:lang w:val="en-US"/>
+        </w:rPr>
+      </w:pPr>
+    </w:p>
+    <w:p>
+      <w:pPr>
+        <w:rPr>
+          <w:rFonts w:ascii="Cambria" w:hAnsi="Cambria" w:eastAsia="Cambria" w:cs="Cambria"/>
+          <w:noProof w:val="0"/>
+          <w:sz w:val="28"/>
+          <w:szCs w:val="28"/>
+          <w:lang w:val="en-US"/>
+        </w:rPr>
+      </w:pPr>
+    </w:p>
+    <w:p>
+      <w:pPr>
+        <w:pStyle w:val="ListParagraph"/>
+        <w:numPr>
+          <w:ilvl w:val="0"/>
+          <w:numId w:val="1"/>
+        </w:numPr>
+        <w:spacing w:before="240" w:beforeAutospacing="off" w:after="240" w:afterAutospacing="off"/>
+        <w:rPr>
+          <w:rFonts w:ascii="Cambria" w:hAnsi="Cambria" w:eastAsia="Cambria" w:cs="Cambria"/>
+          <w:noProof w:val="0"/>
+          <w:sz w:val="28"/>
+          <w:szCs w:val="28"/>
+          <w:lang w:val="en-US"/>
+        </w:rPr>
+      </w:pPr>
+      <w:r>
+        <w:rPr>
+          <w:rFonts w:ascii="Cambria" w:hAnsi="Cambria" w:eastAsia="Cambria" w:cs="Cambria"/>
+          <w:noProof w:val="0"/>
+          <w:sz w:val="28"/>
+          <w:szCs w:val="28"/>
+          <w:lang w:val="en-US"/>
+        </w:rPr>
+        <w:t xml:space="preserve">Ministerio de Salud de Chile. (2008). </w:t>
+      </w:r>
+      <w:r>
+        <w:rPr>
+          <w:rFonts w:ascii="Cambria" w:hAnsi="Cambria" w:eastAsia="Cambria" w:cs="Cambria"/>
+          <w:i w:val="1"/>
+          <w:iCs w:val="1"/>
+          <w:noProof w:val="0"/>
+          <w:sz w:val="28"/>
+          <w:szCs w:val="28"/>
+          <w:lang w:val="en-US"/>
+        </w:rPr>
+        <w:t>Niños y adolescentes con trastorno hipercinético (TDAH): Guía clínica</w:t>
+      </w:r>
+      <w:r>
+        <w:rPr>
+          <w:rFonts w:ascii="Cambria" w:hAnsi="Cambria" w:eastAsia="Cambria" w:cs="Cambria"/>
+          <w:noProof w:val="0"/>
+          <w:sz w:val="28"/>
+          <w:szCs w:val="28"/>
+          <w:lang w:val="en-US"/>
+        </w:rPr>
+        <w:t xml:space="preserve">. MINSAL. </w:t>
+      </w:r>
+      <w:hyperlink r:id="Rc30140163fd54605">
+        <w:r>
+          <w:rPr>
+            <w:rStyle w:val="Hyperlink"/>
+            <w:rFonts w:ascii="Cambria" w:hAnsi="Cambria" w:eastAsia="Cambria" w:cs="Cambria"/>
+            <w:noProof w:val="0"/>
+            <w:sz w:val="28"/>
+            <w:szCs w:val="28"/>
+            <w:lang w:val="en-US"/>
+          </w:rPr>
+          <w:t>Diprece</w:t>
+        </w:r>
+      </w:hyperlink>
+    </w:p>
+    <w:p>
+      <w:pPr>
+        <w:pStyle w:val="ListParagraph"/>
+        <w:numPr>
+          <w:ilvl w:val="0"/>
+          <w:numId w:val="1"/>
+        </w:numPr>
+        <w:spacing w:before="240" w:beforeAutospacing="off" w:after="240" w:afterAutospacing="off"/>
+        <w:rPr>
+          <w:rFonts w:ascii="Cambria" w:hAnsi="Cambria" w:eastAsia="Cambria" w:cs="Cambria"/>
+          <w:noProof w:val="0"/>
+          <w:sz w:val="28"/>
+          <w:szCs w:val="28"/>
+          <w:lang w:val="en-US"/>
+        </w:rPr>
+      </w:pPr>
+      <w:r>
+        <w:rPr>
+          <w:rFonts w:ascii="Cambria" w:hAnsi="Cambria" w:eastAsia="Cambria" w:cs="Cambria"/>
+          <w:noProof w:val="0"/>
+          <w:sz w:val="28"/>
+          <w:szCs w:val="28"/>
+          <w:lang w:val="en-US"/>
+        </w:rPr>
+        <w:t xml:space="preserve">Ministerio de Educación de Chile. (2015). </w:t>
+      </w:r>
+      <w:r>
+        <w:rPr>
+          <w:rFonts w:ascii="Cambria" w:hAnsi="Cambria" w:eastAsia="Cambria" w:cs="Cambria"/>
+          <w:i w:val="1"/>
+          <w:iCs w:val="1"/>
+          <w:noProof w:val="0"/>
+          <w:sz w:val="28"/>
+          <w:szCs w:val="28"/>
+          <w:lang w:val="en-US"/>
+        </w:rPr>
+        <w:t>Decreto Exento N.º 83/2015: Diversificación de la enseñanza y adecuaciones curriculares</w:t>
+      </w:r>
+      <w:r>
+        <w:rPr>
+          <w:rFonts w:ascii="Cambria" w:hAnsi="Cambria" w:eastAsia="Cambria" w:cs="Cambria"/>
+          <w:noProof w:val="0"/>
+          <w:sz w:val="28"/>
+          <w:szCs w:val="28"/>
+          <w:lang w:val="en-US"/>
+        </w:rPr>
+        <w:t xml:space="preserve">. MINEDUC. </w:t>
+      </w:r>
+      <w:hyperlink r:id="Re0fcf4343ca64745">
+        <w:r>
+          <w:rPr>
+            <w:rStyle w:val="Hyperlink"/>
+            <w:rFonts w:ascii="Cambria" w:hAnsi="Cambria" w:eastAsia="Cambria" w:cs="Cambria"/>
+            <w:noProof w:val="0"/>
+            <w:sz w:val="28"/>
+            <w:szCs w:val="28"/>
+            <w:lang w:val="en-US"/>
+          </w:rPr>
+          <w:t>Educación Especial+1</w:t>
+        </w:r>
+      </w:hyperlink>
+    </w:p>
+    <w:p>
+      <w:pPr>
+        <w:pStyle w:val="ListParagraph"/>
+        <w:numPr>
+          <w:ilvl w:val="0"/>
+          <w:numId w:val="1"/>
+        </w:numPr>
+        <w:spacing w:before="240" w:beforeAutospacing="off" w:after="240" w:afterAutospacing="off"/>
+        <w:rPr>
+          <w:rFonts w:ascii="Cambria" w:hAnsi="Cambria" w:eastAsia="Cambria" w:cs="Cambria"/>
+          <w:noProof w:val="0"/>
+          <w:sz w:val="28"/>
+          <w:szCs w:val="28"/>
+          <w:lang w:val="en-US"/>
+        </w:rPr>
+      </w:pPr>
+      <w:r>
+        <w:rPr>
+          <w:rFonts w:ascii="Cambria" w:hAnsi="Cambria" w:eastAsia="Cambria" w:cs="Cambria"/>
+          <w:noProof w:val="0"/>
+          <w:sz w:val="28"/>
+          <w:szCs w:val="28"/>
+          <w:lang w:val="en-US"/>
+        </w:rPr>
+        <w:t xml:space="preserve">Ministerio de Educación de Chile. (2016). </w:t>
+      </w:r>
+      <w:r>
+        <w:rPr>
+          <w:rFonts w:ascii="Cambria" w:hAnsi="Cambria" w:eastAsia="Cambria" w:cs="Cambria"/>
+          <w:i w:val="1"/>
+          <w:iCs w:val="1"/>
+          <w:noProof w:val="0"/>
+          <w:sz w:val="28"/>
+          <w:szCs w:val="28"/>
+          <w:lang w:val="en-US"/>
+        </w:rPr>
+        <w:t>Manual del Programa de Integración Escolar (PIE)</w:t>
+      </w:r>
+      <w:r>
+        <w:rPr>
+          <w:rFonts w:ascii="Cambria" w:hAnsi="Cambria" w:eastAsia="Cambria" w:cs="Cambria"/>
+          <w:noProof w:val="0"/>
+          <w:sz w:val="28"/>
+          <w:szCs w:val="28"/>
+          <w:lang w:val="en-US"/>
+        </w:rPr>
+        <w:t xml:space="preserve">. MINEDUC. </w:t>
+      </w:r>
+      <w:hyperlink r:id="R4bc9a603f427408a">
+        <w:r>
+          <w:rPr>
+            <w:rStyle w:val="Hyperlink"/>
+            <w:rFonts w:ascii="Cambria" w:hAnsi="Cambria" w:eastAsia="Cambria" w:cs="Cambria"/>
+            <w:noProof w:val="0"/>
+            <w:sz w:val="28"/>
+            <w:szCs w:val="28"/>
+            <w:lang w:val="en-US"/>
+          </w:rPr>
+          <w:t>Educación Especial</w:t>
+        </w:r>
+      </w:hyperlink>
+    </w:p>
+    <w:p>
+      <w:pPr>
+        <w:pStyle w:val="ListParagraph"/>
+        <w:numPr>
+          <w:ilvl w:val="0"/>
+          <w:numId w:val="1"/>
+        </w:numPr>
+        <w:spacing w:before="240" w:beforeAutospacing="off" w:after="240" w:afterAutospacing="off"/>
+        <w:rPr>
+          <w:rFonts w:ascii="Cambria" w:hAnsi="Cambria" w:eastAsia="Cambria" w:cs="Cambria"/>
+          <w:noProof w:val="0"/>
+          <w:sz w:val="28"/>
+          <w:szCs w:val="28"/>
+          <w:lang w:val="en-US"/>
+        </w:rPr>
+      </w:pPr>
+      <w:r>
+        <w:rPr>
+          <w:rFonts w:ascii="Cambria" w:hAnsi="Cambria" w:eastAsia="Cambria" w:cs="Cambria"/>
+          <w:noProof w:val="0"/>
+          <w:sz w:val="28"/>
+          <w:szCs w:val="28"/>
+          <w:lang w:val="en-US"/>
+        </w:rPr>
+        <w:t xml:space="preserve">Ministerio de Educación de Chile. (2025). </w:t>
+      </w:r>
+      <w:r>
+        <w:rPr>
+          <w:rFonts w:ascii="Cambria" w:hAnsi="Cambria" w:eastAsia="Cambria" w:cs="Cambria"/>
+          <w:i w:val="1"/>
+          <w:iCs w:val="1"/>
+          <w:noProof w:val="0"/>
+          <w:sz w:val="28"/>
+          <w:szCs w:val="28"/>
+          <w:lang w:val="en-US"/>
+        </w:rPr>
+        <w:t>Anexo Programa de Integración Escolar (PIE)</w:t>
+      </w:r>
+      <w:r>
+        <w:rPr>
+          <w:rFonts w:ascii="Cambria" w:hAnsi="Cambria" w:eastAsia="Cambria" w:cs="Cambria"/>
+          <w:noProof w:val="0"/>
+          <w:sz w:val="28"/>
+          <w:szCs w:val="28"/>
+          <w:lang w:val="en-US"/>
+        </w:rPr>
+        <w:t xml:space="preserve">. MINEDUC. </w:t>
+      </w:r>
+      <w:hyperlink r:id="R76f5db5717b34315">
+        <w:r>
+          <w:rPr>
+            <w:rStyle w:val="Hyperlink"/>
+            <w:rFonts w:ascii="Cambria" w:hAnsi="Cambria" w:eastAsia="Cambria" w:cs="Cambria"/>
+            <w:noProof w:val="0"/>
+            <w:sz w:val="28"/>
+            <w:szCs w:val="28"/>
+            <w:lang w:val="en-US"/>
+          </w:rPr>
+          <w:t>Educación Especial</w:t>
+        </w:r>
+      </w:hyperlink>
+    </w:p>
+    <w:p>
+      <w:pPr>
+        <w:pStyle w:val="ListParagraph"/>
+        <w:numPr>
+          <w:ilvl w:val="0"/>
+          <w:numId w:val="1"/>
+        </w:numPr>
+        <w:spacing w:before="240" w:beforeAutospacing="off" w:after="240" w:afterAutospacing="off"/>
+        <w:rPr>
+          <w:rFonts w:ascii="Cambria" w:hAnsi="Cambria" w:eastAsia="Cambria" w:cs="Cambria"/>
+          <w:noProof w:val="0"/>
+          <w:sz w:val="28"/>
+          <w:szCs w:val="28"/>
+          <w:lang w:val="en-US"/>
+        </w:rPr>
+      </w:pPr>
+      <w:r>
+        <w:rPr>
+          <w:rFonts w:ascii="Cambria" w:hAnsi="Cambria" w:eastAsia="Cambria" w:cs="Cambria"/>
+          <w:noProof w:val="0"/>
+          <w:sz w:val="28"/>
+          <w:szCs w:val="28"/>
+          <w:lang w:val="en-US"/>
+        </w:rPr>
+        <w:t xml:space="preserve">De la Barra, F. (2015). </w:t>
+      </w:r>
+      <w:r>
+        <w:rPr>
+          <w:rFonts w:ascii="Cambria" w:hAnsi="Cambria" w:eastAsia="Cambria" w:cs="Cambria"/>
+          <w:i w:val="1"/>
+          <w:iCs w:val="1"/>
+          <w:noProof w:val="0"/>
+          <w:sz w:val="28"/>
+          <w:szCs w:val="28"/>
+          <w:lang w:val="en-US"/>
+        </w:rPr>
+        <w:t>Epidemiología del TDAH en niños y adolescentes chilenos</w:t>
+      </w:r>
+      <w:r>
+        <w:rPr>
+          <w:rFonts w:ascii="Cambria" w:hAnsi="Cambria" w:eastAsia="Cambria" w:cs="Cambria"/>
+          <w:noProof w:val="0"/>
+          <w:sz w:val="28"/>
+          <w:szCs w:val="28"/>
+          <w:lang w:val="en-US"/>
+        </w:rPr>
+        <w:t xml:space="preserve">. BVS Salud. </w:t>
+      </w:r>
+      <w:hyperlink r:id="Rc6f4a619b0c64ee1">
+        <w:r>
+          <w:rPr>
+            <w:rStyle w:val="Hyperlink"/>
+            <w:rFonts w:ascii="Cambria" w:hAnsi="Cambria" w:eastAsia="Cambria" w:cs="Cambria"/>
+            <w:noProof w:val="0"/>
+            <w:sz w:val="28"/>
+            <w:szCs w:val="28"/>
+            <w:lang w:val="en-US"/>
+          </w:rPr>
+          <w:t>BVS Salud+1</w:t>
+        </w:r>
+      </w:hyperlink>
+    </w:p>
+    <w:p>
+      <w:pPr>
+        <w:pStyle w:val="ListParagraph"/>
+        <w:numPr>
+          <w:ilvl w:val="0"/>
+          <w:numId w:val="1"/>
+        </w:numPr>
+        <w:spacing w:before="240" w:beforeAutospacing="off" w:after="240" w:afterAutospacing="off"/>
+        <w:rPr>
+          <w:rFonts w:ascii="Cambria" w:hAnsi="Cambria" w:eastAsia="Cambria" w:cs="Cambria"/>
+          <w:noProof w:val="0"/>
+          <w:sz w:val="28"/>
+          <w:szCs w:val="28"/>
+          <w:lang w:val="en-US"/>
+        </w:rPr>
+      </w:pPr>
+      <w:r>
+        <w:rPr>
+          <w:rFonts w:ascii="Cambria" w:hAnsi="Cambria" w:eastAsia="Cambria" w:cs="Cambria"/>
+          <w:noProof w:val="0"/>
+          <w:sz w:val="28"/>
+          <w:szCs w:val="28"/>
+          <w:lang w:val="en-US"/>
+        </w:rPr>
+        <w:t xml:space="preserve">Gatica-Ferrero, S. A., et al. (2025). </w:t>
+      </w:r>
+      <w:r>
+        <w:rPr>
+          <w:rFonts w:ascii="Cambria" w:hAnsi="Cambria" w:eastAsia="Cambria" w:cs="Cambria"/>
+          <w:i w:val="1"/>
+          <w:iCs w:val="1"/>
+          <w:noProof w:val="0"/>
+          <w:sz w:val="28"/>
+          <w:szCs w:val="28"/>
+          <w:lang w:val="en-US"/>
+        </w:rPr>
+        <w:t>Prevalencia del TDAH en una muestra de estudiantes chilenos</w:t>
+      </w:r>
+      <w:r>
+        <w:rPr>
+          <w:rFonts w:ascii="Cambria" w:hAnsi="Cambria" w:eastAsia="Cambria" w:cs="Cambria"/>
+          <w:noProof w:val="0"/>
+          <w:sz w:val="28"/>
+          <w:szCs w:val="28"/>
+          <w:lang w:val="en-US"/>
+        </w:rPr>
+        <w:t xml:space="preserve">. </w:t>
+      </w:r>
+      <w:r>
+        <w:rPr>
+          <w:rFonts w:ascii="Cambria" w:hAnsi="Cambria" w:eastAsia="Cambria" w:cs="Cambria"/>
+          <w:i w:val="1"/>
+          <w:iCs w:val="1"/>
+          <w:noProof w:val="0"/>
+          <w:sz w:val="28"/>
+          <w:szCs w:val="28"/>
+          <w:lang w:val="en-US"/>
+        </w:rPr>
+        <w:t>Revista de Psicología Clínica con Niños y Adolescentes</w:t>
+      </w:r>
+      <w:r>
+        <w:rPr>
+          <w:rFonts w:ascii="Cambria" w:hAnsi="Cambria" w:eastAsia="Cambria" w:cs="Cambria"/>
+          <w:noProof w:val="0"/>
+          <w:sz w:val="28"/>
+          <w:szCs w:val="28"/>
+          <w:lang w:val="en-US"/>
+        </w:rPr>
+        <w:t xml:space="preserve">. </w:t>
+      </w:r>
+      <w:hyperlink r:id="Rd2667052cb5d4872">
+        <w:r>
+          <w:rPr>
+            <w:rStyle w:val="Hyperlink"/>
+            <w:rFonts w:ascii="Cambria" w:hAnsi="Cambria" w:eastAsia="Cambria" w:cs="Cambria"/>
+            <w:noProof w:val="0"/>
+            <w:sz w:val="28"/>
+            <w:szCs w:val="28"/>
+            <w:lang w:val="en-US"/>
+          </w:rPr>
+          <w:t>Revista PCNA+1</w:t>
+        </w:r>
+      </w:hyperlink>
+    </w:p>
+    <w:p>
+      <w:pPr>
+        <w:pStyle w:val="ListParagraph"/>
+        <w:numPr>
+          <w:ilvl w:val="0"/>
+          <w:numId w:val="1"/>
+        </w:numPr>
+        <w:spacing w:before="240" w:beforeAutospacing="off" w:after="240" w:afterAutospacing="off"/>
+        <w:rPr>
+          <w:rFonts w:ascii="Cambria" w:hAnsi="Cambria" w:eastAsia="Cambria" w:cs="Cambria"/>
+          <w:noProof w:val="0"/>
+          <w:sz w:val="28"/>
+          <w:szCs w:val="28"/>
+          <w:lang w:val="en-US"/>
+        </w:rPr>
+      </w:pPr>
+      <w:r>
+        <w:rPr>
+          <w:rFonts w:ascii="Cambria" w:hAnsi="Cambria" w:eastAsia="Cambria" w:cs="Cambria"/>
+          <w:noProof w:val="0"/>
+          <w:sz w:val="28"/>
+          <w:szCs w:val="28"/>
+          <w:lang w:val="en-US"/>
+        </w:rPr>
+        <w:t xml:space="preserve">Gatica-Ferrero, S., et al. (2023). </w:t>
+      </w:r>
+      <w:r>
+        <w:rPr>
+          <w:rFonts w:ascii="Cambria" w:hAnsi="Cambria" w:eastAsia="Cambria" w:cs="Cambria"/>
+          <w:i w:val="1"/>
+          <w:iCs w:val="1"/>
+          <w:noProof w:val="0"/>
+          <w:sz w:val="28"/>
+          <w:szCs w:val="28"/>
+          <w:lang w:val="en-US"/>
+        </w:rPr>
+        <w:t>Velocidad de procesamiento en escolares chilenos con y sin TDAH</w:t>
+      </w:r>
+      <w:r>
+        <w:rPr>
+          <w:rFonts w:ascii="Cambria" w:hAnsi="Cambria" w:eastAsia="Cambria" w:cs="Cambria"/>
+          <w:noProof w:val="0"/>
+          <w:sz w:val="28"/>
+          <w:szCs w:val="28"/>
+          <w:lang w:val="en-US"/>
+        </w:rPr>
+        <w:t xml:space="preserve">. </w:t>
+      </w:r>
+      <w:r>
+        <w:rPr>
+          <w:rFonts w:ascii="Cambria" w:hAnsi="Cambria" w:eastAsia="Cambria" w:cs="Cambria"/>
+          <w:i w:val="1"/>
+          <w:iCs w:val="1"/>
+          <w:noProof w:val="0"/>
+          <w:sz w:val="28"/>
+          <w:szCs w:val="28"/>
+          <w:lang w:val="en-US"/>
+        </w:rPr>
+        <w:t>Redalyc / Revista médica</w:t>
+      </w:r>
+      <w:r>
+        <w:rPr>
+          <w:rFonts w:ascii="Cambria" w:hAnsi="Cambria" w:eastAsia="Cambria" w:cs="Cambria"/>
+          <w:noProof w:val="0"/>
+          <w:sz w:val="28"/>
+          <w:szCs w:val="28"/>
+          <w:lang w:val="en-US"/>
+        </w:rPr>
+        <w:t xml:space="preserve">. </w:t>
+      </w:r>
+      <w:hyperlink r:id="R7597f355a5204f27">
+        <w:r>
+          <w:rPr>
+            <w:rStyle w:val="Hyperlink"/>
+            <w:rFonts w:ascii="Cambria" w:hAnsi="Cambria" w:eastAsia="Cambria" w:cs="Cambria"/>
+            <w:noProof w:val="0"/>
+            <w:sz w:val="28"/>
+            <w:szCs w:val="28"/>
+            <w:lang w:val="en-US"/>
+          </w:rPr>
+          <w:t>Redalyc</w:t>
+        </w:r>
+      </w:hyperlink>
+    </w:p>
+    <w:p>
+      <w:pPr>
+        <w:pStyle w:val="ListParagraph"/>
+        <w:numPr>
+          <w:ilvl w:val="0"/>
+          <w:numId w:val="1"/>
+        </w:numPr>
+        <w:spacing w:before="240" w:beforeAutospacing="off" w:after="240" w:afterAutospacing="off"/>
+        <w:rPr>
+          <w:rFonts w:ascii="Cambria" w:hAnsi="Cambria" w:eastAsia="Cambria" w:cs="Cambria"/>
+          <w:noProof w:val="0"/>
+          <w:sz w:val="28"/>
+          <w:szCs w:val="28"/>
+          <w:lang w:val="en-US"/>
+        </w:rPr>
+      </w:pPr>
+      <w:r>
+        <w:rPr>
+          <w:rFonts w:ascii="Cambria" w:hAnsi="Cambria" w:eastAsia="Cambria" w:cs="Cambria"/>
+          <w:noProof w:val="0"/>
+          <w:sz w:val="28"/>
+          <w:szCs w:val="28"/>
+          <w:lang w:val="en-US"/>
+        </w:rPr>
+        <w:t xml:space="preserve">Gobierno de Chile, Chile Crece Contigo &amp; CEDETi UC. (2022). </w:t>
+      </w:r>
+      <w:r>
+        <w:rPr>
+          <w:rFonts w:ascii="Cambria" w:hAnsi="Cambria" w:eastAsia="Cambria" w:cs="Cambria"/>
+          <w:i w:val="1"/>
+          <w:iCs w:val="1"/>
+          <w:noProof w:val="0"/>
+          <w:sz w:val="28"/>
+          <w:szCs w:val="28"/>
+          <w:lang w:val="en-US"/>
+        </w:rPr>
+        <w:t>Neuromundos: Guía ilustrada sobre los trastornos del neurodesarrollo</w:t>
+      </w:r>
+      <w:r>
+        <w:rPr>
+          <w:rFonts w:ascii="Cambria" w:hAnsi="Cambria" w:eastAsia="Cambria" w:cs="Cambria"/>
+          <w:noProof w:val="0"/>
+          <w:sz w:val="28"/>
+          <w:szCs w:val="28"/>
+          <w:lang w:val="en-US"/>
+        </w:rPr>
+        <w:t xml:space="preserve">. </w:t>
+      </w:r>
+      <w:hyperlink r:id="Ref69f1f551904a7a">
+        <w:r>
+          <w:rPr>
+            <w:rStyle w:val="Hyperlink"/>
+            <w:rFonts w:ascii="Cambria" w:hAnsi="Cambria" w:eastAsia="Cambria" w:cs="Cambria"/>
+            <w:noProof w:val="0"/>
+            <w:sz w:val="28"/>
+            <w:szCs w:val="28"/>
+            <w:lang w:val="en-US"/>
+          </w:rPr>
+          <w:t>Crece Contigo</w:t>
+        </w:r>
+      </w:hyperlink>
+    </w:p>
+    <w:p>
+      <w:pPr>
+        <w:pStyle w:val="ListParagraph"/>
+        <w:numPr>
+          <w:ilvl w:val="0"/>
+          <w:numId w:val="1"/>
+        </w:numPr>
+        <w:spacing w:before="240" w:beforeAutospacing="off" w:after="240" w:afterAutospacing="off"/>
+        <w:rPr>
+          <w:rFonts w:ascii="Cambria" w:hAnsi="Cambria" w:eastAsia="Cambria" w:cs="Cambria"/>
+          <w:noProof w:val="0"/>
+          <w:sz w:val="28"/>
+          <w:szCs w:val="28"/>
+          <w:lang w:val="en-US"/>
+        </w:rPr>
+      </w:pPr>
+      <w:r>
+        <w:rPr>
+          <w:rFonts w:ascii="Cambria" w:hAnsi="Cambria" w:eastAsia="Cambria" w:cs="Cambria"/>
+          <w:noProof w:val="0"/>
+          <w:sz w:val="28"/>
+          <w:szCs w:val="28"/>
+          <w:lang w:val="en-US"/>
+        </w:rPr>
+        <w:t xml:space="preserve">U.S. Food &amp; Drug Administration. (2020). </w:t>
+      </w:r>
+      <w:r>
+        <w:rPr>
+          <w:rFonts w:ascii="Cambria" w:hAnsi="Cambria" w:eastAsia="Cambria" w:cs="Cambria"/>
+          <w:i w:val="1"/>
+          <w:iCs w:val="1"/>
+          <w:noProof w:val="0"/>
+          <w:sz w:val="28"/>
+          <w:szCs w:val="28"/>
+          <w:lang w:val="en-US"/>
+        </w:rPr>
+        <w:t>DEN200026—Summary review: EndeavorRx (AKL-T01)</w:t>
+      </w:r>
+      <w:r>
+        <w:rPr>
+          <w:rFonts w:ascii="Cambria" w:hAnsi="Cambria" w:eastAsia="Cambria" w:cs="Cambria"/>
+          <w:noProof w:val="0"/>
+          <w:sz w:val="28"/>
+          <w:szCs w:val="28"/>
+          <w:lang w:val="en-US"/>
+        </w:rPr>
+        <w:t xml:space="preserve">. FDA. </w:t>
+      </w:r>
+      <w:hyperlink r:id="R1b713462d81a4f9e">
+        <w:r>
+          <w:rPr>
+            <w:rStyle w:val="Hyperlink"/>
+            <w:rFonts w:ascii="Cambria" w:hAnsi="Cambria" w:eastAsia="Cambria" w:cs="Cambria"/>
+            <w:noProof w:val="0"/>
+            <w:sz w:val="28"/>
+            <w:szCs w:val="28"/>
+            <w:lang w:val="en-US"/>
+          </w:rPr>
+          <w:t>Access Data</w:t>
+        </w:r>
+      </w:hyperlink>
+    </w:p>
+    <w:p>
+      <w:pPr>
+        <w:pStyle w:val="ListParagraph"/>
+        <w:numPr>
+          <w:ilvl w:val="0"/>
+          <w:numId w:val="1"/>
+        </w:numPr>
+        <w:spacing w:before="240" w:beforeAutospacing="off" w:after="240" w:afterAutospacing="off"/>
+        <w:rPr>
+          <w:rFonts w:ascii="Cambria" w:hAnsi="Cambria" w:eastAsia="Cambria" w:cs="Cambria"/>
+          <w:noProof w:val="0"/>
+          <w:sz w:val="28"/>
+          <w:szCs w:val="28"/>
+          <w:lang w:val="en-US"/>
+        </w:rPr>
+      </w:pPr>
+      <w:r>
+        <w:rPr>
+          <w:rFonts w:ascii="Cambria" w:hAnsi="Cambria" w:eastAsia="Cambria" w:cs="Cambria"/>
+          <w:noProof w:val="0"/>
+          <w:sz w:val="28"/>
+          <w:szCs w:val="28"/>
+          <w:lang w:val="en-US"/>
+        </w:rPr>
+        <w:t xml:space="preserve">Schultz, B. K., et al. (2025). </w:t>
+      </w:r>
+      <w:r>
+        <w:rPr>
+          <w:rFonts w:ascii="Cambria" w:hAnsi="Cambria" w:eastAsia="Cambria" w:cs="Cambria"/>
+          <w:i w:val="1"/>
+          <w:iCs w:val="1"/>
+          <w:noProof w:val="0"/>
+          <w:sz w:val="28"/>
+          <w:szCs w:val="28"/>
+          <w:lang w:val="en-US"/>
+        </w:rPr>
+        <w:t>A systematic review and content analysis of serious video games for ADHD</w:t>
+      </w:r>
+      <w:r>
+        <w:rPr>
+          <w:rFonts w:ascii="Cambria" w:hAnsi="Cambria" w:eastAsia="Cambria" w:cs="Cambria"/>
+          <w:noProof w:val="0"/>
+          <w:sz w:val="28"/>
+          <w:szCs w:val="28"/>
+          <w:lang w:val="en-US"/>
+        </w:rPr>
+        <w:t xml:space="preserve">. </w:t>
+      </w:r>
+      <w:r>
+        <w:rPr>
+          <w:rFonts w:ascii="Cambria" w:hAnsi="Cambria" w:eastAsia="Cambria" w:cs="Cambria"/>
+          <w:i w:val="1"/>
+          <w:iCs w:val="1"/>
+          <w:noProof w:val="0"/>
+          <w:sz w:val="28"/>
+          <w:szCs w:val="28"/>
+          <w:lang w:val="en-US"/>
+        </w:rPr>
+        <w:t>PLOS ONE</w:t>
+      </w:r>
+      <w:r>
+        <w:rPr>
+          <w:rFonts w:ascii="Cambria" w:hAnsi="Cambria" w:eastAsia="Cambria" w:cs="Cambria"/>
+          <w:noProof w:val="0"/>
+          <w:sz w:val="28"/>
+          <w:szCs w:val="28"/>
+          <w:lang w:val="en-US"/>
+        </w:rPr>
+        <w:t xml:space="preserve"> (PMC). </w:t>
+      </w:r>
+      <w:hyperlink r:id="Readb5806915c4149">
+        <w:r>
+          <w:rPr>
+            <w:rStyle w:val="Hyperlink"/>
+            <w:rFonts w:ascii="Cambria" w:hAnsi="Cambria" w:eastAsia="Cambria" w:cs="Cambria"/>
+            <w:noProof w:val="0"/>
+            <w:sz w:val="28"/>
+            <w:szCs w:val="28"/>
+            <w:lang w:val="en-US"/>
+          </w:rPr>
+          <w:t>PMC</w:t>
+        </w:r>
+      </w:hyperlink>
+    </w:p>
+    <w:p>
+      <w:pPr>
+        <w:pStyle w:val="ListParagraph"/>
+        <w:numPr>
+          <w:ilvl w:val="0"/>
+          <w:numId w:val="1"/>
+        </w:numPr>
+        <w:spacing w:before="240" w:beforeAutospacing="off" w:after="240" w:afterAutospacing="off"/>
+        <w:rPr>
+          <w:rFonts w:ascii="Cambria" w:hAnsi="Cambria" w:eastAsia="Cambria" w:cs="Cambria"/>
+          <w:noProof w:val="0"/>
+          <w:sz w:val="28"/>
+          <w:szCs w:val="28"/>
+          <w:lang w:val="en-US"/>
+        </w:rPr>
+      </w:pPr>
+      <w:r>
+        <w:rPr>
+          <w:rFonts w:ascii="Cambria" w:hAnsi="Cambria" w:eastAsia="Cambria" w:cs="Cambria"/>
+          <w:noProof w:val="0"/>
+          <w:sz w:val="28"/>
+          <w:szCs w:val="28"/>
+          <w:lang w:val="en-US"/>
+        </w:rPr>
+        <w:t xml:space="preserve">Lin, J., et al. (2025). </w:t>
+      </w:r>
+      <w:r>
+        <w:rPr>
+          <w:rFonts w:ascii="Cambria" w:hAnsi="Cambria" w:eastAsia="Cambria" w:cs="Cambria"/>
+          <w:i w:val="1"/>
+          <w:iCs w:val="1"/>
+          <w:noProof w:val="0"/>
+          <w:sz w:val="28"/>
+          <w:szCs w:val="28"/>
+          <w:lang w:val="en-US"/>
+        </w:rPr>
+        <w:t>Effectiveness of serious games as digital therapeutics for children with ADHD: Systematic review</w:t>
+      </w:r>
+      <w:r>
+        <w:rPr>
+          <w:rFonts w:ascii="Cambria" w:hAnsi="Cambria" w:eastAsia="Cambria" w:cs="Cambria"/>
+          <w:noProof w:val="0"/>
+          <w:sz w:val="28"/>
+          <w:szCs w:val="28"/>
+          <w:lang w:val="en-US"/>
+        </w:rPr>
+        <w:t xml:space="preserve">. </w:t>
+      </w:r>
+      <w:r>
+        <w:rPr>
+          <w:rFonts w:ascii="Cambria" w:hAnsi="Cambria" w:eastAsia="Cambria" w:cs="Cambria"/>
+          <w:i w:val="1"/>
+          <w:iCs w:val="1"/>
+          <w:noProof w:val="0"/>
+          <w:sz w:val="28"/>
+          <w:szCs w:val="28"/>
+          <w:lang w:val="en-US"/>
+        </w:rPr>
+        <w:t>JMIR Serious Games</w:t>
+      </w:r>
+      <w:r>
+        <w:rPr>
+          <w:rFonts w:ascii="Cambria" w:hAnsi="Cambria" w:eastAsia="Cambria" w:cs="Cambria"/>
+          <w:noProof w:val="0"/>
+          <w:sz w:val="28"/>
+          <w:szCs w:val="28"/>
+          <w:lang w:val="en-US"/>
+        </w:rPr>
+        <w:t xml:space="preserve">. </w:t>
+      </w:r>
+      <w:hyperlink r:id="R543738168afc4e7f">
+        <w:r>
+          <w:rPr>
+            <w:rStyle w:val="Hyperlink"/>
+            <w:rFonts w:ascii="Cambria" w:hAnsi="Cambria" w:eastAsia="Cambria" w:cs="Cambria"/>
+            <w:noProof w:val="0"/>
+            <w:sz w:val="28"/>
+            <w:szCs w:val="28"/>
+            <w:lang w:val="en-US"/>
+          </w:rPr>
+          <w:t>JMIR Games</w:t>
+        </w:r>
+      </w:hyperlink>
+    </w:p>
+    <w:p>
+      <w:pPr>
+        <w:rPr>
+          <w:rFonts w:ascii="Cambria" w:hAnsi="Cambria" w:eastAsia="Cambria" w:cs="Cambria"/>
+          <w:noProof w:val="0"/>
+          <w:sz w:val="28"/>
+          <w:szCs w:val="28"/>
+          <w:lang w:val="en-US"/>
+        </w:rPr>
+      </w:pPr>
+    </w:p>
     <w:sectPr>
       <w:pgSz w:w="11906" w:h="16838" w:orient="portrait"/>
       <w:pgMar w:top="1440" w:right="1440" w:bottom="1440" w:left="1440" w:header="720" w:footer="720" w:gutter="0"/>
@@ -342,6 +1758,126 @@
     </w:sectPr>
   </w:body>
 </w:document>
+</file>
+
+<file path=word/numbering.xml><?xml version="1.0" encoding="utf-8"?>
+<w:numbering xmlns:w="http://schemas.openxmlformats.org/wordprocessingml/2006/main">
+  <w:abstractNum xmlns:w="http://schemas.openxmlformats.org/wordprocessingml/2006/main" w:abstractNumId="1">
+    <w:nsid w:val="3ee75f30"/>
+    <w:multiLevelType xmlns:w="http://schemas.openxmlformats.org/wordprocessingml/2006/main" w:val="hybridMultilevel"/>
+    <w:lvl xmlns:w="http://schemas.openxmlformats.org/wordprocessingml/2006/main" w:ilvl="0">
+      <w:start w:val="1"/>
+      <w:numFmt w:val="bullet"/>
+      <w:lvlText w:val=""/>
+      <w:lvlJc w:val="left"/>
+      <w:pPr>
+        <w:ind w:left="720" w:hanging="360"/>
+      </w:pPr>
+      <w:rPr>
+        <w:rFonts w:hint="default" w:ascii="Symbol" w:hAnsi="Symbol"/>
+      </w:rPr>
+    </w:lvl>
+    <w:lvl xmlns:w="http://schemas.openxmlformats.org/wordprocessingml/2006/main" w:ilvl="1">
+      <w:start w:val="1"/>
+      <w:numFmt w:val="bullet"/>
+      <w:lvlText w:val="o"/>
+      <w:lvlJc w:val="left"/>
+      <w:pPr>
+        <w:ind w:left="1440" w:hanging="360"/>
+      </w:pPr>
+      <w:rPr>
+        <w:rFonts w:hint="default" w:ascii="Courier New" w:hAnsi="Courier New"/>
+      </w:rPr>
+    </w:lvl>
+    <w:lvl xmlns:w="http://schemas.openxmlformats.org/wordprocessingml/2006/main" w:ilvl="2">
+      <w:start w:val="1"/>
+      <w:numFmt w:val="bullet"/>
+      <w:lvlText w:val=""/>
+      <w:lvlJc w:val="left"/>
+      <w:pPr>
+        <w:ind w:left="2160" w:hanging="360"/>
+      </w:pPr>
+      <w:rPr>
+        <w:rFonts w:hint="default" w:ascii="Wingdings" w:hAnsi="Wingdings"/>
+      </w:rPr>
+    </w:lvl>
+    <w:lvl xmlns:w="http://schemas.openxmlformats.org/wordprocessingml/2006/main" w:ilvl="3">
+      <w:start w:val="1"/>
+      <w:numFmt w:val="bullet"/>
+      <w:lvlText w:val=""/>
+      <w:lvlJc w:val="left"/>
+      <w:pPr>
+        <w:ind w:left="2880" w:hanging="360"/>
+      </w:pPr>
+      <w:rPr>
+        <w:rFonts w:hint="default" w:ascii="Symbol" w:hAnsi="Symbol"/>
+      </w:rPr>
+    </w:lvl>
+    <w:lvl xmlns:w="http://schemas.openxmlformats.org/wordprocessingml/2006/main" w:ilvl="4">
+      <w:start w:val="1"/>
+      <w:numFmt w:val="bullet"/>
+      <w:lvlText w:val="o"/>
+      <w:lvlJc w:val="left"/>
+      <w:pPr>
+        <w:ind w:left="3600" w:hanging="360"/>
+      </w:pPr>
+      <w:rPr>
+        <w:rFonts w:hint="default" w:ascii="Courier New" w:hAnsi="Courier New"/>
+      </w:rPr>
+    </w:lvl>
+    <w:lvl xmlns:w="http://schemas.openxmlformats.org/wordprocessingml/2006/main" w:ilvl="5">
+      <w:start w:val="1"/>
+      <w:numFmt w:val="bullet"/>
+      <w:lvlText w:val=""/>
+      <w:lvlJc w:val="left"/>
+      <w:pPr>
+        <w:ind w:left="4320" w:hanging="360"/>
+      </w:pPr>
+      <w:rPr>
+        <w:rFonts w:hint="default" w:ascii="Wingdings" w:hAnsi="Wingdings"/>
+      </w:rPr>
+    </w:lvl>
+    <w:lvl xmlns:w="http://schemas.openxmlformats.org/wordprocessingml/2006/main" w:ilvl="6">
+      <w:start w:val="1"/>
+      <w:numFmt w:val="bullet"/>
+      <w:lvlText w:val=""/>
+      <w:lvlJc w:val="left"/>
+      <w:pPr>
+        <w:ind w:left="5040" w:hanging="360"/>
+      </w:pPr>
+      <w:rPr>
+        <w:rFonts w:hint="default" w:ascii="Symbol" w:hAnsi="Symbol"/>
+      </w:rPr>
+    </w:lvl>
+    <w:lvl xmlns:w="http://schemas.openxmlformats.org/wordprocessingml/2006/main" w:ilvl="7">
+      <w:start w:val="1"/>
+      <w:numFmt w:val="bullet"/>
+      <w:lvlText w:val="o"/>
+      <w:lvlJc w:val="left"/>
+      <w:pPr>
+        <w:ind w:left="5760" w:hanging="360"/>
+      </w:pPr>
+      <w:rPr>
+        <w:rFonts w:hint="default" w:ascii="Courier New" w:hAnsi="Courier New"/>
+      </w:rPr>
+    </w:lvl>
+    <w:lvl xmlns:w="http://schemas.openxmlformats.org/wordprocessingml/2006/main" w:ilvl="8">
+      <w:start w:val="1"/>
+      <w:numFmt w:val="bullet"/>
+      <w:lvlText w:val=""/>
+      <w:lvlJc w:val="left"/>
+      <w:pPr>
+        <w:ind w:left="6480" w:hanging="360"/>
+      </w:pPr>
+      <w:rPr>
+        <w:rFonts w:hint="default" w:ascii="Wingdings" w:hAnsi="Wingdings"/>
+      </w:rPr>
+    </w:lvl>
+  </w:abstractNum>
+  <w:num w:numId="1">
+    <w:abstractNumId w:val="1"/>
+  </w:num>
+</w:numbering>
 </file>
 
 <file path=word/styles.xml><?xml version="1.0" encoding="utf-8"?>
@@ -832,6 +2368,18 @@
     <w:uiPriority xmlns:w="http://schemas.openxmlformats.org/wordprocessingml/2006/main" w:val="99"/>
     <w:unhideWhenUsed xmlns:w="http://schemas.openxmlformats.org/wordprocessingml/2006/main"/>
   </w:style>
+  <w:style w:type="paragraph" w:styleId="ListParagraph">
+    <w:uiPriority w:val="34"/>
+    <w:name w:val="List Paragraph"/>
+    <w:basedOn w:val="Normal"/>
+    <w:qFormat/>
+    <w:rsid w:val="540EE497"/>
+    <w:pPr>
+      <w:spacing/>
+      <w:ind w:left="720"/>
+      <w:contextualSpacing/>
+    </w:pPr>
+  </w:style>
 </w:styles>
 </file>
 
